--- a/Отчёт.docx
+++ b/Отчёт.docx
@@ -768,6 +768,29 @@
     </w:p>
     <w:p>
       <w:pPr>
+        <w:keepNext w:val="0"/>
+        <w:keepLines w:val="0"/>
+        <w:widowControl/>
+        <w:suppressLineNumbers w:val="0"/>
+        <w:jc w:val="left"/>
+        <w:rPr>
+          <w:rFonts w:hint="default" w:ascii="Calibri" w:hAnsi="Calibri" w:cs="Calibri"/>
+        </w:rPr>
+      </w:pPr>
+      <w:r>
+        <w:rPr>
+          <w:rFonts w:hint="default" w:ascii="Calibri" w:hAnsi="Calibri" w:eastAsia="LiberationSerif" w:cs="Calibri"/>
+          <w:color w:val="000000"/>
+          <w:kern w:val="0"/>
+          <w:sz w:val="28"/>
+          <w:szCs w:val="28"/>
+          <w:lang w:val="en-US" w:eastAsia="zh-CN" w:bidi="ar"/>
+        </w:rPr>
+        <w:t>nsys (NVIDIA Nsight Systems)</w:t>
+      </w:r>
+    </w:p>
+    <w:p>
+      <w:pPr>
         <w:numPr>
           <w:numId w:val="0"/>
         </w:numPr>
@@ -780,8 +803,383 @@
           <w:lang w:val="en-US"/>
         </w:rPr>
       </w:pPr>
-      <w:bookmarkStart w:id="0" w:name="_GoBack"/>
-      <w:bookmarkEnd w:id="0"/>
+    </w:p>
+    <w:p>
+      <w:pPr>
+        <w:numPr>
+          <w:ilvl w:val="0"/>
+          <w:numId w:val="1"/>
+        </w:numPr>
+        <w:ind w:left="200" w:leftChars="0" w:firstLine="0" w:firstLineChars="0"/>
+        <w:jc w:val="left"/>
+        <w:rPr>
+          <w:rFonts w:hint="default"/>
+          <w:sz w:val="36"/>
+          <w:szCs w:val="36"/>
+          <w:lang w:val="en-US"/>
+        </w:rPr>
+      </w:pPr>
+      <w:r>
+        <w:rPr>
+          <w:rFonts w:hint="default"/>
+          <w:sz w:val="36"/>
+          <w:szCs w:val="36"/>
+          <w:lang w:val="en-US"/>
+        </w:rPr>
+        <w:t xml:space="preserve"> </w:t>
+      </w:r>
+      <w:r>
+        <w:rPr>
+          <w:rFonts w:hint="default"/>
+          <w:sz w:val="36"/>
+          <w:szCs w:val="36"/>
+          <w:lang w:val="ru-RU"/>
+        </w:rPr>
+        <w:t xml:space="preserve">Этапы оптимизации </w:t>
+      </w:r>
+    </w:p>
+    <w:p>
+      <w:pPr>
+        <w:numPr>
+          <w:numId w:val="0"/>
+        </w:numPr>
+        <w:ind w:left="200" w:leftChars="0"/>
+        <w:jc w:val="left"/>
+        <w:rPr>
+          <w:rFonts w:hint="default"/>
+          <w:sz w:val="36"/>
+          <w:szCs w:val="36"/>
+          <w:lang w:val="ru-RU"/>
+        </w:rPr>
+      </w:pPr>
+      <w:r>
+        <w:rPr>
+          <w:rFonts w:hint="default"/>
+          <w:sz w:val="36"/>
+          <w:szCs w:val="36"/>
+          <w:lang w:val="ru-RU"/>
+        </w:rPr>
+        <w:tab/>
+      </w:r>
+    </w:p>
+    <w:p>
+      <w:pPr>
+        <w:numPr>
+          <w:numId w:val="0"/>
+        </w:numPr>
+        <w:ind w:left="200" w:leftChars="0"/>
+        <w:jc w:val="left"/>
+        <w:rPr>
+          <w:rFonts w:hint="default"/>
+          <w:sz w:val="36"/>
+          <w:szCs w:val="36"/>
+          <w:vertAlign w:val="baseline"/>
+          <w:lang w:val="ru-RU"/>
+        </w:rPr>
+      </w:pPr>
+      <w:r>
+        <w:rPr>
+          <w:rFonts w:hint="default"/>
+          <w:sz w:val="36"/>
+          <w:szCs w:val="36"/>
+          <w:lang w:val="ru-RU"/>
+        </w:rPr>
+        <w:t xml:space="preserve"> </w:t>
+      </w:r>
+      <w:r>
+        <w:rPr>
+          <w:rFonts w:hint="default"/>
+          <w:sz w:val="36"/>
+          <w:szCs w:val="36"/>
+          <w:lang w:val="ru-RU"/>
+        </w:rPr>
+        <w:tab/>
+      </w:r>
+    </w:p>
+    <w:tbl>
+      <w:tblPr>
+        <w:tblStyle w:val="4"/>
+        <w:tblW w:w="0" w:type="auto"/>
+        <w:tblInd w:w="0" w:type="dxa"/>
+        <w:tblBorders>
+          <w:top w:val="single" w:color="auto" w:sz="4" w:space="0"/>
+          <w:left w:val="single" w:color="auto" w:sz="4" w:space="0"/>
+          <w:bottom w:val="single" w:color="auto" w:sz="4" w:space="0"/>
+          <w:right w:val="single" w:color="auto" w:sz="4" w:space="0"/>
+          <w:insideH w:val="single" w:color="auto" w:sz="4" w:space="0"/>
+          <w:insideV w:val="single" w:color="auto" w:sz="4" w:space="0"/>
+        </w:tblBorders>
+        <w:tblLayout w:type="autofit"/>
+        <w:tblCellMar>
+          <w:left w:w="108" w:type="dxa"/>
+          <w:right w:w="108" w:type="dxa"/>
+        </w:tblCellMar>
+      </w:tblPr>
+      <w:tblGrid>
+        <w:gridCol w:w="4261"/>
+        <w:gridCol w:w="4261"/>
+      </w:tblGrid>
+      <w:tr>
+        <w:tblPrEx>
+          <w:tblBorders>
+            <w:top w:val="single" w:color="auto" w:sz="4" w:space="0"/>
+            <w:left w:val="single" w:color="auto" w:sz="4" w:space="0"/>
+            <w:bottom w:val="single" w:color="auto" w:sz="4" w:space="0"/>
+            <w:right w:val="single" w:color="auto" w:sz="4" w:space="0"/>
+            <w:insideH w:val="single" w:color="auto" w:sz="4" w:space="0"/>
+            <w:insideV w:val="single" w:color="auto" w:sz="4" w:space="0"/>
+          </w:tblBorders>
+          <w:tblCellMar>
+            <w:left w:w="108" w:type="dxa"/>
+            <w:right w:w="108" w:type="dxa"/>
+          </w:tblCellMar>
+        </w:tblPrEx>
+        <w:tc>
+          <w:tcPr>
+            <w:tcW w:w="4261" w:type="dxa"/>
+          </w:tcPr>
+          <w:p>
+            <w:pPr>
+              <w:numPr>
+                <w:numId w:val="0"/>
+              </w:numPr>
+              <w:jc w:val="left"/>
+              <w:rPr>
+                <w:rFonts w:hint="default"/>
+                <w:sz w:val="36"/>
+                <w:szCs w:val="36"/>
+                <w:vertAlign w:val="baseline"/>
+                <w:lang w:val="ru-RU"/>
+              </w:rPr>
+            </w:pPr>
+            <w:r>
+              <w:rPr>
+                <w:rFonts w:hint="default"/>
+                <w:sz w:val="36"/>
+                <w:szCs w:val="36"/>
+                <w:vertAlign w:val="baseline"/>
+                <w:lang w:val="ru-RU"/>
+              </w:rPr>
+              <w:t xml:space="preserve"> Время выполнения, с</w:t>
+            </w:r>
+          </w:p>
+        </w:tc>
+        <w:tc>
+          <w:tcPr>
+            <w:tcW w:w="4261" w:type="dxa"/>
+          </w:tcPr>
+          <w:p>
+            <w:pPr>
+              <w:numPr>
+                <w:numId w:val="0"/>
+              </w:numPr>
+              <w:jc w:val="left"/>
+              <w:rPr>
+                <w:rFonts w:hint="default"/>
+                <w:sz w:val="36"/>
+                <w:szCs w:val="36"/>
+                <w:vertAlign w:val="baseline"/>
+                <w:lang w:val="ru-RU"/>
+              </w:rPr>
+            </w:pPr>
+            <w:r>
+              <w:rPr>
+                <w:rFonts w:hint="default"/>
+                <w:sz w:val="36"/>
+                <w:szCs w:val="36"/>
+                <w:vertAlign w:val="baseline"/>
+                <w:lang w:val="ru-RU"/>
+              </w:rPr>
+              <w:t>Изменения</w:t>
+            </w:r>
+            <w:bookmarkStart w:id="0" w:name="_GoBack"/>
+            <w:bookmarkEnd w:id="0"/>
+          </w:p>
+        </w:tc>
+      </w:tr>
+      <w:tr>
+        <w:tblPrEx>
+          <w:tblBorders>
+            <w:top w:val="single" w:color="auto" w:sz="4" w:space="0"/>
+            <w:left w:val="single" w:color="auto" w:sz="4" w:space="0"/>
+            <w:bottom w:val="single" w:color="auto" w:sz="4" w:space="0"/>
+            <w:right w:val="single" w:color="auto" w:sz="4" w:space="0"/>
+            <w:insideH w:val="single" w:color="auto" w:sz="4" w:space="0"/>
+            <w:insideV w:val="single" w:color="auto" w:sz="4" w:space="0"/>
+          </w:tblBorders>
+          <w:tblCellMar>
+            <w:left w:w="108" w:type="dxa"/>
+            <w:right w:w="108" w:type="dxa"/>
+          </w:tblCellMar>
+        </w:tblPrEx>
+        <w:tc>
+          <w:tcPr>
+            <w:tcW w:w="4261" w:type="dxa"/>
+          </w:tcPr>
+          <w:p>
+            <w:pPr>
+              <w:numPr>
+                <w:numId w:val="0"/>
+              </w:numPr>
+              <w:jc w:val="left"/>
+              <w:rPr>
+                <w:rFonts w:hint="default"/>
+                <w:sz w:val="36"/>
+                <w:szCs w:val="36"/>
+                <w:vertAlign w:val="baseline"/>
+                <w:lang w:val="ru-RU"/>
+              </w:rPr>
+            </w:pPr>
+          </w:p>
+        </w:tc>
+        <w:tc>
+          <w:tcPr>
+            <w:tcW w:w="4261" w:type="dxa"/>
+          </w:tcPr>
+          <w:p>
+            <w:pPr>
+              <w:numPr>
+                <w:numId w:val="0"/>
+              </w:numPr>
+              <w:jc w:val="left"/>
+              <w:rPr>
+                <w:rFonts w:hint="default"/>
+                <w:sz w:val="36"/>
+                <w:szCs w:val="36"/>
+                <w:vertAlign w:val="baseline"/>
+                <w:lang w:val="ru-RU"/>
+              </w:rPr>
+            </w:pPr>
+          </w:p>
+        </w:tc>
+      </w:tr>
+      <w:tr>
+        <w:tblPrEx>
+          <w:tblBorders>
+            <w:top w:val="single" w:color="auto" w:sz="4" w:space="0"/>
+            <w:left w:val="single" w:color="auto" w:sz="4" w:space="0"/>
+            <w:bottom w:val="single" w:color="auto" w:sz="4" w:space="0"/>
+            <w:right w:val="single" w:color="auto" w:sz="4" w:space="0"/>
+            <w:insideH w:val="single" w:color="auto" w:sz="4" w:space="0"/>
+            <w:insideV w:val="single" w:color="auto" w:sz="4" w:space="0"/>
+          </w:tblBorders>
+          <w:tblCellMar>
+            <w:left w:w="108" w:type="dxa"/>
+            <w:right w:w="108" w:type="dxa"/>
+          </w:tblCellMar>
+        </w:tblPrEx>
+        <w:tc>
+          <w:tcPr>
+            <w:tcW w:w="4261" w:type="dxa"/>
+          </w:tcPr>
+          <w:p>
+            <w:pPr>
+              <w:numPr>
+                <w:numId w:val="0"/>
+              </w:numPr>
+              <w:jc w:val="left"/>
+              <w:rPr>
+                <w:rFonts w:hint="default"/>
+                <w:sz w:val="36"/>
+                <w:szCs w:val="36"/>
+                <w:vertAlign w:val="baseline"/>
+                <w:lang w:val="ru-RU"/>
+              </w:rPr>
+            </w:pPr>
+          </w:p>
+        </w:tc>
+        <w:tc>
+          <w:tcPr>
+            <w:tcW w:w="4261" w:type="dxa"/>
+          </w:tcPr>
+          <w:p>
+            <w:pPr>
+              <w:numPr>
+                <w:numId w:val="0"/>
+              </w:numPr>
+              <w:jc w:val="left"/>
+              <w:rPr>
+                <w:rFonts w:hint="default"/>
+                <w:sz w:val="36"/>
+                <w:szCs w:val="36"/>
+                <w:vertAlign w:val="baseline"/>
+                <w:lang w:val="ru-RU"/>
+              </w:rPr>
+            </w:pPr>
+          </w:p>
+        </w:tc>
+      </w:tr>
+      <w:tr>
+        <w:tblPrEx>
+          <w:tblBorders>
+            <w:top w:val="single" w:color="auto" w:sz="4" w:space="0"/>
+            <w:left w:val="single" w:color="auto" w:sz="4" w:space="0"/>
+            <w:bottom w:val="single" w:color="auto" w:sz="4" w:space="0"/>
+            <w:right w:val="single" w:color="auto" w:sz="4" w:space="0"/>
+            <w:insideH w:val="single" w:color="auto" w:sz="4" w:space="0"/>
+            <w:insideV w:val="single" w:color="auto" w:sz="4" w:space="0"/>
+          </w:tblBorders>
+          <w:tblCellMar>
+            <w:left w:w="108" w:type="dxa"/>
+            <w:right w:w="108" w:type="dxa"/>
+          </w:tblCellMar>
+        </w:tblPrEx>
+        <w:tc>
+          <w:tcPr>
+            <w:tcW w:w="4261" w:type="dxa"/>
+          </w:tcPr>
+          <w:p>
+            <w:pPr>
+              <w:numPr>
+                <w:numId w:val="0"/>
+              </w:numPr>
+              <w:jc w:val="left"/>
+              <w:rPr>
+                <w:rFonts w:hint="default"/>
+                <w:sz w:val="36"/>
+                <w:szCs w:val="36"/>
+                <w:vertAlign w:val="baseline"/>
+                <w:lang w:val="ru-RU"/>
+              </w:rPr>
+            </w:pPr>
+          </w:p>
+        </w:tc>
+        <w:tc>
+          <w:tcPr>
+            <w:tcW w:w="4261" w:type="dxa"/>
+          </w:tcPr>
+          <w:p>
+            <w:pPr>
+              <w:numPr>
+                <w:numId w:val="0"/>
+              </w:numPr>
+              <w:jc w:val="left"/>
+              <w:rPr>
+                <w:rFonts w:hint="default"/>
+                <w:sz w:val="36"/>
+                <w:szCs w:val="36"/>
+                <w:vertAlign w:val="baseline"/>
+                <w:lang w:val="ru-RU"/>
+              </w:rPr>
+            </w:pPr>
+          </w:p>
+        </w:tc>
+      </w:tr>
+    </w:tbl>
+    <w:p>
+      <w:pPr>
+        <w:numPr>
+          <w:numId w:val="0"/>
+        </w:numPr>
+        <w:ind w:left="200" w:leftChars="0"/>
+        <w:jc w:val="left"/>
+        <w:rPr>
+          <w:rFonts w:hint="default"/>
+          <w:sz w:val="36"/>
+          <w:szCs w:val="36"/>
+          <w:lang w:val="ru-RU"/>
+        </w:rPr>
+      </w:pPr>
     </w:p>
     <w:p>
       <w:pPr>
@@ -1132,6 +1530,25 @@
       </w:tblCellMar>
     </w:tblPr>
   </w:style>
+  <w:style w:type="table" w:styleId="4">
+    <w:name w:val="Table Grid"/>
+    <w:basedOn w:val="3"/>
+    <w:uiPriority w:val="0"/>
+    <w:pPr>
+      <w:widowControl w:val="0"/>
+      <w:jc w:val="both"/>
+    </w:pPr>
+    <w:tblPr>
+      <w:tblBorders>
+        <w:top w:val="single" w:color="auto" w:sz="4" w:space="0"/>
+        <w:left w:val="single" w:color="auto" w:sz="4" w:space="0"/>
+        <w:bottom w:val="single" w:color="auto" w:sz="4" w:space="0"/>
+        <w:right w:val="single" w:color="auto" w:sz="4" w:space="0"/>
+        <w:insideH w:val="single" w:color="auto" w:sz="4" w:space="0"/>
+        <w:insideV w:val="single" w:color="auto" w:sz="4" w:space="0"/>
+      </w:tblBorders>
+    </w:tblPr>
+  </w:style>
 </w:styles>
 </file>
 

--- a/Отчёт.docx
+++ b/Отчёт.docx
@@ -282,6 +282,7 @@
     <w:p>
       <w:pPr>
         <w:numPr>
+          <w:ilvl w:val="0"/>
           <w:numId w:val="0"/>
         </w:numPr>
         <w:jc w:val="both"/>
@@ -296,6 +297,7 @@
     <w:p>
       <w:pPr>
         <w:numPr>
+          <w:ilvl w:val="0"/>
           <w:numId w:val="0"/>
         </w:numPr>
         <w:jc w:val="both"/>
@@ -335,6 +337,7 @@
     <w:p>
       <w:pPr>
         <w:numPr>
+          <w:ilvl w:val="0"/>
           <w:numId w:val="0"/>
         </w:numPr>
         <w:jc w:val="both"/>
@@ -349,6 +352,7 @@
     <w:p>
       <w:pPr>
         <w:numPr>
+          <w:ilvl w:val="0"/>
           <w:numId w:val="0"/>
         </w:numPr>
         <w:jc w:val="left"/>
@@ -381,6 +385,7 @@
     <w:p>
       <w:pPr>
         <w:numPr>
+          <w:ilvl w:val="0"/>
           <w:numId w:val="0"/>
         </w:numPr>
         <w:jc w:val="left"/>
@@ -429,6 +434,7 @@
     <w:p>
       <w:pPr>
         <w:numPr>
+          <w:ilvl w:val="0"/>
           <w:numId w:val="0"/>
         </w:numPr>
         <w:ind w:left="200" w:leftChars="0"/>
@@ -444,6 +450,7 @@
     <w:p>
       <w:pPr>
         <w:numPr>
+          <w:ilvl w:val="0"/>
           <w:numId w:val="0"/>
         </w:numPr>
         <w:jc w:val="left"/>
@@ -476,6 +483,7 @@
     <w:p>
       <w:pPr>
         <w:numPr>
+          <w:ilvl w:val="0"/>
           <w:numId w:val="0"/>
         </w:numPr>
         <w:jc w:val="left"/>
@@ -508,6 +516,7 @@
     <w:p>
       <w:pPr>
         <w:numPr>
+          <w:ilvl w:val="0"/>
           <w:numId w:val="0"/>
         </w:numPr>
         <w:jc w:val="left"/>
@@ -540,6 +549,7 @@
     <w:p>
       <w:pPr>
         <w:numPr>
+          <w:ilvl w:val="0"/>
           <w:numId w:val="0"/>
         </w:numPr>
         <w:jc w:val="left"/>
@@ -605,6 +615,7 @@
     <w:p>
       <w:pPr>
         <w:numPr>
+          <w:ilvl w:val="0"/>
           <w:numId w:val="0"/>
         </w:numPr>
         <w:jc w:val="left"/>
@@ -661,6 +672,7 @@
     <w:p>
       <w:pPr>
         <w:numPr>
+          <w:ilvl w:val="0"/>
           <w:numId w:val="0"/>
         </w:numPr>
         <w:jc w:val="left"/>
@@ -684,20 +696,22 @@
     <w:p>
       <w:pPr>
         <w:numPr>
-          <w:numId w:val="0"/>
-        </w:numPr>
-        <w:jc w:val="left"/>
-        <w:rPr>
-          <w:rFonts w:hint="default"/>
-          <w:sz w:val="36"/>
-          <w:szCs w:val="36"/>
-          <w:lang w:val="ru-RU"/>
-        </w:rPr>
-      </w:pPr>
-    </w:p>
-    <w:p>
-      <w:pPr>
-        <w:numPr>
+          <w:ilvl w:val="0"/>
+          <w:numId w:val="0"/>
+        </w:numPr>
+        <w:jc w:val="left"/>
+        <w:rPr>
+          <w:rFonts w:hint="default"/>
+          <w:sz w:val="36"/>
+          <w:szCs w:val="36"/>
+          <w:lang w:val="ru-RU"/>
+        </w:rPr>
+      </w:pPr>
+    </w:p>
+    <w:p>
+      <w:pPr>
+        <w:numPr>
+          <w:ilvl w:val="0"/>
           <w:numId w:val="0"/>
         </w:numPr>
         <w:jc w:val="left"/>
@@ -730,6 +744,7 @@
     <w:p>
       <w:pPr>
         <w:numPr>
+          <w:ilvl w:val="0"/>
           <w:numId w:val="0"/>
         </w:numPr>
         <w:jc w:val="left"/>
@@ -792,6 +807,7 @@
     <w:p>
       <w:pPr>
         <w:numPr>
+          <w:ilvl w:val="0"/>
           <w:numId w:val="0"/>
         </w:numPr>
         <w:ind w:left="200" w:leftChars="0"/>
@@ -841,6 +857,7 @@
     <w:p>
       <w:pPr>
         <w:numPr>
+          <w:ilvl w:val="0"/>
           <w:numId w:val="0"/>
         </w:numPr>
         <w:ind w:left="200" w:leftChars="0"/>
@@ -865,6 +882,7 @@
     <w:p>
       <w:pPr>
         <w:numPr>
+          <w:ilvl w:val="0"/>
           <w:numId w:val="0"/>
         </w:numPr>
         <w:ind w:left="200" w:leftChars="0"/>
@@ -911,7 +929,9 @@
         </w:tblBorders>
         <w:tblLayout w:type="autofit"/>
         <w:tblCellMar>
+          <w:top w:w="0" w:type="dxa"/>
           <w:left w:w="108" w:type="dxa"/>
+          <w:bottom w:w="0" w:type="dxa"/>
           <w:right w:w="108" w:type="dxa"/>
         </w:tblCellMar>
       </w:tblPr>
@@ -930,7 +950,9 @@
             <w:insideV w:val="single" w:color="auto" w:sz="4" w:space="0"/>
           </w:tblBorders>
           <w:tblCellMar>
+            <w:top w:w="0" w:type="dxa"/>
             <w:left w:w="108" w:type="dxa"/>
+            <w:bottom w:w="0" w:type="dxa"/>
             <w:right w:w="108" w:type="dxa"/>
           </w:tblCellMar>
         </w:tblPrEx>
@@ -940,7 +962,9 @@
           </w:tcPr>
           <w:p>
             <w:pPr>
+              <w:widowControl w:val="0"/>
               <w:numPr>
+                <w:ilvl w:val="0"/>
                 <w:numId w:val="0"/>
               </w:numPr>
               <w:jc w:val="left"/>
@@ -970,7 +994,9 @@
           </w:tcPr>
           <w:p>
             <w:pPr>
+              <w:widowControl w:val="0"/>
               <w:numPr>
+                <w:ilvl w:val="0"/>
                 <w:numId w:val="0"/>
               </w:numPr>
               <w:jc w:val="left"/>
@@ -979,7 +1005,7 @@
                 <w:sz w:val="36"/>
                 <w:szCs w:val="36"/>
                 <w:vertAlign w:val="baseline"/>
-                <w:lang w:val="ru-RU"/>
+                <w:lang w:val="en-US"/>
               </w:rPr>
             </w:pPr>
             <w:r>
@@ -992,8 +1018,6 @@
               </w:rPr>
               <w:t>Изменения</w:t>
             </w:r>
-            <w:bookmarkStart w:id="0" w:name="_GoBack"/>
-            <w:bookmarkEnd w:id="0"/>
           </w:p>
         </w:tc>
       </w:tr>
@@ -1008,7 +1032,9 @@
             <w:insideV w:val="single" w:color="auto" w:sz="4" w:space="0"/>
           </w:tblBorders>
           <w:tblCellMar>
+            <w:top w:w="0" w:type="dxa"/>
             <w:left w:w="108" w:type="dxa"/>
+            <w:bottom w:w="0" w:type="dxa"/>
             <w:right w:w="108" w:type="dxa"/>
           </w:tblCellMar>
         </w:tblPrEx>
@@ -1018,18 +1044,30 @@
           </w:tcPr>
           <w:p>
             <w:pPr>
+              <w:widowControl w:val="0"/>
               <w:numPr>
+                <w:ilvl w:val="0"/>
                 <w:numId w:val="0"/>
               </w:numPr>
               <w:jc w:val="left"/>
               <w:rPr>
                 <w:rFonts w:hint="default"/>
-                <w:sz w:val="36"/>
-                <w:szCs w:val="36"/>
-                <w:vertAlign w:val="baseline"/>
-                <w:lang w:val="ru-RU"/>
+                <w:sz w:val="32"/>
+                <w:szCs w:val="32"/>
+                <w:vertAlign w:val="baseline"/>
+                <w:lang w:val="en-US"/>
               </w:rPr>
             </w:pPr>
+            <w:r>
+              <w:rPr>
+                <w:rFonts w:hint="default"/>
+                <w:sz w:val="32"/>
+                <w:szCs w:val="32"/>
+                <w:vertAlign w:val="baseline"/>
+                <w:lang w:val="en-US"/>
+              </w:rPr>
+              <w:t>0.16</w:t>
+            </w:r>
           </w:p>
         </w:tc>
         <w:tc>
@@ -1038,18 +1076,40 @@
           </w:tcPr>
           <w:p>
             <w:pPr>
+              <w:widowControl w:val="0"/>
               <w:numPr>
+                <w:ilvl w:val="0"/>
                 <w:numId w:val="0"/>
               </w:numPr>
               <w:jc w:val="left"/>
               <w:rPr>
                 <w:rFonts w:hint="default"/>
-                <w:sz w:val="36"/>
-                <w:szCs w:val="36"/>
+                <w:sz w:val="28"/>
+                <w:szCs w:val="28"/>
+                <w:vertAlign w:val="baseline"/>
+                <w:lang w:val="en-US"/>
+              </w:rPr>
+            </w:pPr>
+            <w:r>
+              <w:rPr>
+                <w:rFonts w:hint="default"/>
+                <w:sz w:val="28"/>
+                <w:szCs w:val="28"/>
                 <w:vertAlign w:val="baseline"/>
                 <w:lang w:val="ru-RU"/>
               </w:rPr>
-            </w:pPr>
+              <w:t xml:space="preserve">Переписал на </w:t>
+            </w:r>
+            <w:r>
+              <w:rPr>
+                <w:rFonts w:hint="default"/>
+                <w:sz w:val="28"/>
+                <w:szCs w:val="28"/>
+                <w:vertAlign w:val="baseline"/>
+                <w:lang w:val="en-US"/>
+              </w:rPr>
+              <w:t>cuda</w:t>
+            </w:r>
           </w:p>
         </w:tc>
       </w:tr>
@@ -1064,7 +1124,9 @@
             <w:insideV w:val="single" w:color="auto" w:sz="4" w:space="0"/>
           </w:tblBorders>
           <w:tblCellMar>
+            <w:top w:w="0" w:type="dxa"/>
             <w:left w:w="108" w:type="dxa"/>
+            <w:bottom w:w="0" w:type="dxa"/>
             <w:right w:w="108" w:type="dxa"/>
           </w:tblCellMar>
         </w:tblPrEx>
@@ -1074,7 +1136,9 @@
           </w:tcPr>
           <w:p>
             <w:pPr>
+              <w:widowControl w:val="0"/>
               <w:numPr>
+                <w:ilvl w:val="0"/>
                 <w:numId w:val="0"/>
               </w:numPr>
               <w:jc w:val="left"/>
@@ -1083,9 +1147,19 @@
                 <w:sz w:val="36"/>
                 <w:szCs w:val="36"/>
                 <w:vertAlign w:val="baseline"/>
-                <w:lang w:val="ru-RU"/>
+                <w:lang w:val="en-US"/>
               </w:rPr>
             </w:pPr>
+            <w:r>
+              <w:rPr>
+                <w:rFonts w:hint="default"/>
+                <w:sz w:val="36"/>
+                <w:szCs w:val="36"/>
+                <w:vertAlign w:val="baseline"/>
+                <w:lang w:val="en-US"/>
+              </w:rPr>
+              <w:t>0.089</w:t>
+            </w:r>
           </w:p>
         </w:tc>
         <w:tc>
@@ -1094,18 +1168,30 @@
           </w:tcPr>
           <w:p>
             <w:pPr>
+              <w:widowControl w:val="0"/>
               <w:numPr>
+                <w:ilvl w:val="0"/>
                 <w:numId w:val="0"/>
               </w:numPr>
               <w:jc w:val="left"/>
               <w:rPr>
                 <w:rFonts w:hint="default"/>
-                <w:sz w:val="36"/>
-                <w:szCs w:val="36"/>
+                <w:sz w:val="28"/>
+                <w:szCs w:val="28"/>
                 <w:vertAlign w:val="baseline"/>
                 <w:lang w:val="ru-RU"/>
               </w:rPr>
             </w:pPr>
+            <w:r>
+              <w:rPr>
+                <w:rFonts w:hint="default"/>
+                <w:sz w:val="28"/>
+                <w:szCs w:val="28"/>
+                <w:vertAlign w:val="baseline"/>
+                <w:lang w:val="ru-RU"/>
+              </w:rPr>
+              <w:t>Оптимизировал изначальный код</w:t>
+            </w:r>
           </w:p>
         </w:tc>
       </w:tr>
@@ -1120,7 +1206,9 @@
             <w:insideV w:val="single" w:color="auto" w:sz="4" w:space="0"/>
           </w:tblBorders>
           <w:tblCellMar>
+            <w:top w:w="0" w:type="dxa"/>
             <w:left w:w="108" w:type="dxa"/>
+            <w:bottom w:w="0" w:type="dxa"/>
             <w:right w:w="108" w:type="dxa"/>
           </w:tblCellMar>
         </w:tblPrEx>
@@ -1130,7 +1218,9 @@
           </w:tcPr>
           <w:p>
             <w:pPr>
+              <w:widowControl w:val="0"/>
               <w:numPr>
+                <w:ilvl w:val="0"/>
                 <w:numId w:val="0"/>
               </w:numPr>
               <w:jc w:val="left"/>
@@ -1139,9 +1229,19 @@
                 <w:sz w:val="36"/>
                 <w:szCs w:val="36"/>
                 <w:vertAlign w:val="baseline"/>
-                <w:lang w:val="ru-RU"/>
+                <w:lang w:val="en-US"/>
               </w:rPr>
             </w:pPr>
+            <w:r>
+              <w:rPr>
+                <w:rFonts w:hint="default"/>
+                <w:sz w:val="36"/>
+                <w:szCs w:val="36"/>
+                <w:vertAlign w:val="baseline"/>
+                <w:lang w:val="en-US"/>
+              </w:rPr>
+              <w:t>0.075</w:t>
+            </w:r>
           </w:p>
         </w:tc>
         <w:tc>
@@ -1150,18 +1250,40 @@
           </w:tcPr>
           <w:p>
             <w:pPr>
+              <w:widowControl w:val="0"/>
               <w:numPr>
+                <w:ilvl w:val="0"/>
                 <w:numId w:val="0"/>
               </w:numPr>
               <w:jc w:val="left"/>
               <w:rPr>
                 <w:rFonts w:hint="default"/>
-                <w:sz w:val="36"/>
-                <w:szCs w:val="36"/>
+                <w:sz w:val="28"/>
+                <w:szCs w:val="28"/>
+                <w:vertAlign w:val="baseline"/>
+                <w:lang w:val="en-US"/>
+              </w:rPr>
+            </w:pPr>
+            <w:r>
+              <w:rPr>
+                <w:rFonts w:hint="default"/>
+                <w:sz w:val="28"/>
+                <w:szCs w:val="28"/>
                 <w:vertAlign w:val="baseline"/>
                 <w:lang w:val="ru-RU"/>
               </w:rPr>
-            </w:pPr>
+              <w:t xml:space="preserve">Переписал  с </w:t>
+            </w:r>
+            <w:r>
+              <w:rPr>
+                <w:rFonts w:hint="default"/>
+                <w:sz w:val="28"/>
+                <w:szCs w:val="28"/>
+                <w:vertAlign w:val="baseline"/>
+                <w:lang w:val="en-US"/>
+              </w:rPr>
+              <w:t>Cuda graph</w:t>
+            </w:r>
           </w:p>
         </w:tc>
       </w:tr>
@@ -1169,45 +1291,1614 @@
     <w:p>
       <w:pPr>
         <w:numPr>
+          <w:ilvl w:val="0"/>
+          <w:numId w:val="1"/>
+        </w:numPr>
+        <w:ind w:left="200" w:leftChars="0" w:firstLine="0" w:firstLineChars="0"/>
+        <w:jc w:val="left"/>
+        <w:rPr>
+          <w:rFonts w:hint="default"/>
+          <w:sz w:val="36"/>
+          <w:szCs w:val="36"/>
+          <w:lang w:val="en-US"/>
+        </w:rPr>
+      </w:pPr>
+      <w:r>
+        <w:rPr>
+          <w:rFonts w:hint="default"/>
+          <w:sz w:val="36"/>
+          <w:szCs w:val="36"/>
+          <w:lang w:val="ru-RU"/>
+        </w:rPr>
+        <w:t xml:space="preserve">Точность вычиллений </w:t>
+      </w:r>
+    </w:p>
+    <w:p>
+      <w:pPr>
+        <w:numPr>
+          <w:ilvl w:val="0"/>
+          <w:numId w:val="0"/>
+        </w:numPr>
+        <w:jc w:val="left"/>
+        <w:rPr>
+          <w:rFonts w:hint="default"/>
+          <w:sz w:val="36"/>
+          <w:szCs w:val="36"/>
+          <w:lang w:val="en-US"/>
+        </w:rPr>
+      </w:pPr>
+    </w:p>
+    <w:p>
+      <w:pPr>
+        <w:numPr>
+          <w:ilvl w:val="0"/>
+          <w:numId w:val="0"/>
+        </w:numPr>
+        <w:jc w:val="left"/>
+        <w:rPr>
+          <w:rFonts w:hint="default"/>
+          <w:sz w:val="32"/>
+          <w:szCs w:val="32"/>
+          <w:lang w:val="ru-RU"/>
+        </w:rPr>
+      </w:pPr>
+      <w:r>
+        <w:rPr>
+          <w:rFonts w:hint="default"/>
+          <w:sz w:val="32"/>
+          <w:szCs w:val="32"/>
+          <w:lang w:val="ru-RU"/>
+        </w:rPr>
+        <w:t>При выводе после создания и по завершению  вычислений матрица совпадает с аналогичными проверками прошлого задания.</w:t>
+      </w:r>
+    </w:p>
+    <w:p>
+      <w:pPr>
+        <w:numPr>
+          <w:ilvl w:val="0"/>
+          <w:numId w:val="0"/>
+        </w:numPr>
+        <w:jc w:val="left"/>
+        <w:rPr>
+          <w:rFonts w:hint="default"/>
+          <w:sz w:val="32"/>
+          <w:szCs w:val="32"/>
+          <w:lang w:val="ru-RU"/>
+        </w:rPr>
+      </w:pPr>
+    </w:p>
+    <w:p>
+      <w:pPr>
+        <w:numPr>
+          <w:ilvl w:val="0"/>
+          <w:numId w:val="0"/>
+        </w:numPr>
+        <w:jc w:val="left"/>
+        <w:rPr>
+          <w:rFonts w:hint="default"/>
+          <w:sz w:val="32"/>
+          <w:szCs w:val="32"/>
+          <w:lang w:val="ru-RU"/>
+        </w:rPr>
+      </w:pPr>
+      <w:r>
+        <w:rPr>
+          <w:rFonts w:hint="default"/>
+          <w:sz w:val="32"/>
+          <w:szCs w:val="32"/>
+          <w:lang w:val="ru-RU"/>
+        </w:rPr>
+        <w:drawing>
+          <wp:inline distT="0" distB="0" distL="114300" distR="114300">
+            <wp:extent cx="5270500" cy="3679825"/>
+            <wp:effectExtent l="0" t="0" r="2540" b="8255"/>
+            <wp:docPr id="1" name="Picture 1" descr="matr_res"/>
+            <wp:cNvGraphicFramePr>
+              <a:graphicFrameLocks xmlns:a="http://schemas.openxmlformats.org/drawingml/2006/main" noChangeAspect="1"/>
+            </wp:cNvGraphicFramePr>
+            <a:graphic xmlns:a="http://schemas.openxmlformats.org/drawingml/2006/main">
+              <a:graphicData uri="http://schemas.openxmlformats.org/drawingml/2006/picture">
+                <pic:pic xmlns:pic="http://schemas.openxmlformats.org/drawingml/2006/picture">
+                  <pic:nvPicPr>
+                    <pic:cNvPr id="1" name="Picture 1" descr="matr_res"/>
+                    <pic:cNvPicPr>
+                      <a:picLocks noChangeAspect="1"/>
+                    </pic:cNvPicPr>
+                  </pic:nvPicPr>
+                  <pic:blipFill>
+                    <a:blip r:embed="rId4"/>
+                    <a:stretch>
+                      <a:fillRect/>
+                    </a:stretch>
+                  </pic:blipFill>
+                  <pic:spPr>
+                    <a:xfrm>
+                      <a:off x="0" y="0"/>
+                      <a:ext cx="5270500" cy="3679825"/>
+                    </a:xfrm>
+                    <a:prstGeom prst="rect">
+                      <a:avLst/>
+                    </a:prstGeom>
+                  </pic:spPr>
+                </pic:pic>
+              </a:graphicData>
+            </a:graphic>
+          </wp:inline>
+        </w:drawing>
+      </w:r>
+    </w:p>
+    <w:p>
+      <w:pPr>
+        <w:numPr>
+          <w:ilvl w:val="0"/>
+          <w:numId w:val="0"/>
+        </w:numPr>
+        <w:jc w:val="left"/>
+        <w:rPr>
+          <w:rFonts w:hint="default"/>
+          <w:sz w:val="36"/>
+          <w:szCs w:val="36"/>
+          <w:lang w:val="ru-RU"/>
+        </w:rPr>
+      </w:pPr>
+    </w:p>
+    <w:p>
+      <w:pPr>
+        <w:numPr>
+          <w:ilvl w:val="0"/>
+          <w:numId w:val="0"/>
+        </w:numPr>
+        <w:jc w:val="left"/>
+        <w:rPr>
+          <w:rFonts w:hint="default"/>
+          <w:sz w:val="40"/>
+          <w:szCs w:val="40"/>
+          <w:lang w:val="en-US"/>
+        </w:rPr>
+      </w:pPr>
+    </w:p>
+    <w:p>
+      <w:pPr>
+        <w:numPr>
+          <w:ilvl w:val="0"/>
+          <w:numId w:val="1"/>
+        </w:numPr>
+        <w:ind w:left="200" w:leftChars="0" w:firstLine="0" w:firstLineChars="0"/>
+        <w:jc w:val="left"/>
+        <w:rPr>
+          <w:rFonts w:hint="default"/>
+          <w:sz w:val="40"/>
+          <w:szCs w:val="40"/>
+          <w:lang w:val="ru-RU"/>
+        </w:rPr>
+      </w:pPr>
+      <w:r>
+        <w:rPr>
+          <w:rFonts w:hint="default"/>
+          <w:sz w:val="40"/>
+          <w:szCs w:val="40"/>
+          <w:lang w:val="ru-RU"/>
+        </w:rPr>
+        <w:t>Сравнение времени работы с пред идущими версиями</w:t>
+      </w:r>
+    </w:p>
+    <w:p>
+      <w:pPr>
+        <w:numPr>
+          <w:ilvl w:val="0"/>
+          <w:numId w:val="0"/>
+        </w:numPr>
+        <w:jc w:val="left"/>
+        <w:rPr>
+          <w:rFonts w:hint="default"/>
+          <w:sz w:val="40"/>
+          <w:szCs w:val="40"/>
+          <w:lang w:val="ru-RU"/>
+        </w:rPr>
+      </w:pPr>
+    </w:p>
+    <w:p>
+      <w:pPr>
+        <w:numPr>
+          <w:ilvl w:val="0"/>
+          <w:numId w:val="0"/>
+        </w:numPr>
+        <w:jc w:val="left"/>
+        <w:rPr>
+          <w:rFonts w:hint="default"/>
+          <w:sz w:val="40"/>
+          <w:szCs w:val="40"/>
+          <w:lang w:val="ru-RU"/>
+        </w:rPr>
+      </w:pPr>
+    </w:p>
+    <w:p>
+      <w:pPr>
+        <w:numPr>
+          <w:ilvl w:val="0"/>
+          <w:numId w:val="0"/>
+        </w:numPr>
+        <w:jc w:val="left"/>
+        <w:rPr>
+          <w:rFonts w:hint="default"/>
+          <w:sz w:val="40"/>
+          <w:szCs w:val="40"/>
+          <w:lang w:val="ru-RU"/>
+        </w:rPr>
+      </w:pPr>
+      <w:r>
+        <w:rPr>
+          <w:rFonts w:hint="default"/>
+          <w:sz w:val="40"/>
+          <w:szCs w:val="40"/>
+          <w:lang w:val="ru-RU"/>
+        </w:rPr>
+        <w:t>Во всех случаях количество операций совподало, завися от того, какой был размер сетки.</w:t>
+      </w:r>
+    </w:p>
+    <w:p>
+      <w:pPr>
+        <w:numPr>
+          <w:ilvl w:val="0"/>
           <w:numId w:val="0"/>
         </w:numPr>
         <w:ind w:left="200" w:leftChars="0"/>
         <w:jc w:val="left"/>
         <w:rPr>
           <w:rFonts w:hint="default"/>
-          <w:sz w:val="36"/>
-          <w:szCs w:val="36"/>
-          <w:lang w:val="ru-RU"/>
-        </w:rPr>
-      </w:pPr>
-    </w:p>
-    <w:p>
-      <w:pPr>
-        <w:numPr>
-          <w:numId w:val="0"/>
-        </w:numPr>
-        <w:jc w:val="left"/>
-        <w:rPr>
-          <w:rFonts w:hint="default"/>
-          <w:sz w:val="40"/>
-          <w:szCs w:val="40"/>
+          <w:sz w:val="40"/>
+          <w:szCs w:val="40"/>
+          <w:lang w:val="ru-RU"/>
+        </w:rPr>
+      </w:pPr>
+      <w:r>
+        <w:rPr>
+          <w:rFonts w:hint="default"/>
+          <w:sz w:val="40"/>
+          <w:szCs w:val="40"/>
+          <w:lang w:val="ru-RU"/>
+        </w:rPr>
+        <w:drawing>
+          <wp:inline distT="0" distB="0" distL="114300" distR="114300">
+            <wp:extent cx="5269865" cy="5691505"/>
+            <wp:effectExtent l="0" t="0" r="3175" b="8255"/>
+            <wp:docPr id="2" name="Picture 2" descr="Screenshot 2023-05-26 034945"/>
+            <wp:cNvGraphicFramePr>
+              <a:graphicFrameLocks xmlns:a="http://schemas.openxmlformats.org/drawingml/2006/main" noChangeAspect="1"/>
+            </wp:cNvGraphicFramePr>
+            <a:graphic xmlns:a="http://schemas.openxmlformats.org/drawingml/2006/main">
+              <a:graphicData uri="http://schemas.openxmlformats.org/drawingml/2006/picture">
+                <pic:pic xmlns:pic="http://schemas.openxmlformats.org/drawingml/2006/picture">
+                  <pic:nvPicPr>
+                    <pic:cNvPr id="2" name="Picture 2" descr="Screenshot 2023-05-26 034945"/>
+                    <pic:cNvPicPr>
+                      <a:picLocks noChangeAspect="1"/>
+                    </pic:cNvPicPr>
+                  </pic:nvPicPr>
+                  <pic:blipFill>
+                    <a:blip r:embed="rId5"/>
+                    <a:stretch>
+                      <a:fillRect/>
+                    </a:stretch>
+                  </pic:blipFill>
+                  <pic:spPr>
+                    <a:xfrm>
+                      <a:off x="0" y="0"/>
+                      <a:ext cx="5269865" cy="5691505"/>
+                    </a:xfrm>
+                    <a:prstGeom prst="rect">
+                      <a:avLst/>
+                    </a:prstGeom>
+                  </pic:spPr>
+                </pic:pic>
+              </a:graphicData>
+            </a:graphic>
+          </wp:inline>
+        </w:drawing>
+      </w:r>
+    </w:p>
+    <w:p>
+      <w:pPr>
+        <w:numPr>
+          <w:ilvl w:val="0"/>
+          <w:numId w:val="0"/>
+        </w:numPr>
+        <w:ind w:left="200" w:leftChars="0"/>
+        <w:jc w:val="left"/>
+        <w:rPr>
+          <w:rFonts w:hint="default"/>
+          <w:sz w:val="40"/>
+          <w:szCs w:val="40"/>
+          <w:lang w:val="ru-RU"/>
+        </w:rPr>
+      </w:pPr>
+    </w:p>
+    <w:p>
+      <w:pPr>
+        <w:numPr>
+          <w:ilvl w:val="0"/>
+          <w:numId w:val="0"/>
+        </w:numPr>
+        <w:ind w:left="200" w:leftChars="0"/>
+        <w:jc w:val="left"/>
+        <w:rPr>
+          <w:rFonts w:hint="default"/>
+          <w:sz w:val="40"/>
+          <w:szCs w:val="40"/>
+          <w:lang w:val="ru-RU"/>
+        </w:rPr>
+      </w:pPr>
+      <w:r>
+        <w:rPr>
+          <w:rFonts w:hint="default"/>
+          <w:sz w:val="40"/>
+          <w:szCs w:val="40"/>
+          <w:lang w:val="ru-RU"/>
+        </w:rPr>
+        <w:t xml:space="preserve">Результаты разных версий программы </w:t>
+      </w:r>
+    </w:p>
+    <w:p>
+      <w:pPr>
+        <w:numPr>
+          <w:ilvl w:val="0"/>
+          <w:numId w:val="0"/>
+        </w:numPr>
+        <w:ind w:left="200" w:leftChars="0"/>
+        <w:jc w:val="left"/>
+        <w:rPr>
+          <w:rFonts w:hint="default"/>
+          <w:sz w:val="40"/>
+          <w:szCs w:val="40"/>
+          <w:lang w:val="ru-RU"/>
+        </w:rPr>
+      </w:pPr>
+      <w:r>
+        <w:rPr>
+          <w:rFonts w:hint="default"/>
+          <w:sz w:val="40"/>
+          <w:szCs w:val="40"/>
+          <w:lang w:val="ru-RU"/>
+        </w:rPr>
+        <w:drawing>
+          <wp:inline distT="0" distB="0" distL="114300" distR="114300">
+            <wp:extent cx="4899660" cy="4503420"/>
+            <wp:effectExtent l="0" t="0" r="7620" b="7620"/>
+            <wp:docPr id="3" name="Picture 3" descr="Screenshot 2023-05-26 035440"/>
+            <wp:cNvGraphicFramePr>
+              <a:graphicFrameLocks xmlns:a="http://schemas.openxmlformats.org/drawingml/2006/main" noChangeAspect="1"/>
+            </wp:cNvGraphicFramePr>
+            <a:graphic xmlns:a="http://schemas.openxmlformats.org/drawingml/2006/main">
+              <a:graphicData uri="http://schemas.openxmlformats.org/drawingml/2006/picture">
+                <pic:pic xmlns:pic="http://schemas.openxmlformats.org/drawingml/2006/picture">
+                  <pic:nvPicPr>
+                    <pic:cNvPr id="3" name="Picture 3" descr="Screenshot 2023-05-26 035440"/>
+                    <pic:cNvPicPr>
+                      <a:picLocks noChangeAspect="1"/>
+                    </pic:cNvPicPr>
+                  </pic:nvPicPr>
+                  <pic:blipFill>
+                    <a:blip r:embed="rId6"/>
+                    <a:stretch>
+                      <a:fillRect/>
+                    </a:stretch>
+                  </pic:blipFill>
+                  <pic:spPr>
+                    <a:xfrm>
+                      <a:off x="0" y="0"/>
+                      <a:ext cx="4899660" cy="4503420"/>
+                    </a:xfrm>
+                    <a:prstGeom prst="rect">
+                      <a:avLst/>
+                    </a:prstGeom>
+                  </pic:spPr>
+                </pic:pic>
+              </a:graphicData>
+            </a:graphic>
+          </wp:inline>
+        </w:drawing>
+      </w:r>
+    </w:p>
+    <w:p>
+      <w:pPr>
+        <w:numPr>
+          <w:ilvl w:val="0"/>
+          <w:numId w:val="0"/>
+        </w:numPr>
+        <w:ind w:left="200" w:leftChars="0"/>
+        <w:jc w:val="left"/>
+        <w:rPr>
+          <w:rFonts w:hint="default"/>
+          <w:sz w:val="40"/>
+          <w:szCs w:val="40"/>
+          <w:lang w:val="ru-RU"/>
+        </w:rPr>
+      </w:pPr>
+    </w:p>
+    <w:p>
+      <w:pPr>
+        <w:numPr>
+          <w:ilvl w:val="0"/>
+          <w:numId w:val="0"/>
+        </w:numPr>
+        <w:ind w:left="200" w:leftChars="0"/>
+        <w:jc w:val="left"/>
+        <w:rPr>
+          <w:rFonts w:hint="default"/>
+          <w:sz w:val="40"/>
+          <w:szCs w:val="40"/>
+          <w:lang w:val="ru-RU"/>
+        </w:rPr>
+      </w:pPr>
+      <w:r>
+        <w:rPr>
+          <w:rFonts w:hint="default"/>
+          <w:sz w:val="40"/>
+          <w:szCs w:val="40"/>
+          <w:lang w:val="ru-RU"/>
+        </w:rPr>
+        <w:drawing>
+          <wp:inline distT="0" distB="0" distL="114300" distR="114300">
+            <wp:extent cx="4808220" cy="1516380"/>
+            <wp:effectExtent l="0" t="0" r="7620" b="7620"/>
+            <wp:docPr id="4" name="Picture 4" descr="Screenshot 2023-05-26 035448"/>
+            <wp:cNvGraphicFramePr>
+              <a:graphicFrameLocks xmlns:a="http://schemas.openxmlformats.org/drawingml/2006/main" noChangeAspect="1"/>
+            </wp:cNvGraphicFramePr>
+            <a:graphic xmlns:a="http://schemas.openxmlformats.org/drawingml/2006/main">
+              <a:graphicData uri="http://schemas.openxmlformats.org/drawingml/2006/picture">
+                <pic:pic xmlns:pic="http://schemas.openxmlformats.org/drawingml/2006/picture">
+                  <pic:nvPicPr>
+                    <pic:cNvPr id="4" name="Picture 4" descr="Screenshot 2023-05-26 035448"/>
+                    <pic:cNvPicPr>
+                      <a:picLocks noChangeAspect="1"/>
+                    </pic:cNvPicPr>
+                  </pic:nvPicPr>
+                  <pic:blipFill>
+                    <a:blip r:embed="rId7"/>
+                    <a:stretch>
+                      <a:fillRect/>
+                    </a:stretch>
+                  </pic:blipFill>
+                  <pic:spPr>
+                    <a:xfrm>
+                      <a:off x="0" y="0"/>
+                      <a:ext cx="4808220" cy="1516380"/>
+                    </a:xfrm>
+                    <a:prstGeom prst="rect">
+                      <a:avLst/>
+                    </a:prstGeom>
+                  </pic:spPr>
+                </pic:pic>
+              </a:graphicData>
+            </a:graphic>
+          </wp:inline>
+        </w:drawing>
+      </w:r>
+    </w:p>
+    <w:p>
+      <w:pPr>
+        <w:numPr>
+          <w:ilvl w:val="0"/>
+          <w:numId w:val="0"/>
+        </w:numPr>
+        <w:ind w:left="200" w:leftChars="0"/>
+        <w:jc w:val="left"/>
+        <w:rPr>
+          <w:rFonts w:hint="default"/>
+          <w:sz w:val="40"/>
+          <w:szCs w:val="40"/>
+          <w:lang w:val="ru-RU"/>
+        </w:rPr>
+      </w:pPr>
+    </w:p>
+    <w:p>
+      <w:pPr>
+        <w:numPr>
+          <w:ilvl w:val="0"/>
+          <w:numId w:val="0"/>
+        </w:numPr>
+        <w:ind w:left="200" w:leftChars="0"/>
+        <w:jc w:val="left"/>
+        <w:rPr>
+          <w:rFonts w:hint="default"/>
+          <w:sz w:val="40"/>
+          <w:szCs w:val="40"/>
+          <w:lang w:val="ru-RU"/>
+        </w:rPr>
+      </w:pPr>
+      <w:r>
+        <w:rPr>
+          <w:rFonts w:hint="default"/>
+          <w:sz w:val="40"/>
+          <w:szCs w:val="40"/>
+          <w:lang w:val="ru-RU"/>
+        </w:rPr>
+        <w:drawing>
+          <wp:inline distT="0" distB="0" distL="114300" distR="114300">
+            <wp:extent cx="4815840" cy="1584960"/>
+            <wp:effectExtent l="0" t="0" r="0" b="0"/>
+            <wp:docPr id="5" name="Picture 5" descr="Screenshot 2023-05-26 035456"/>
+            <wp:cNvGraphicFramePr>
+              <a:graphicFrameLocks xmlns:a="http://schemas.openxmlformats.org/drawingml/2006/main" noChangeAspect="1"/>
+            </wp:cNvGraphicFramePr>
+            <a:graphic xmlns:a="http://schemas.openxmlformats.org/drawingml/2006/main">
+              <a:graphicData uri="http://schemas.openxmlformats.org/drawingml/2006/picture">
+                <pic:pic xmlns:pic="http://schemas.openxmlformats.org/drawingml/2006/picture">
+                  <pic:nvPicPr>
+                    <pic:cNvPr id="5" name="Picture 5" descr="Screenshot 2023-05-26 035456"/>
+                    <pic:cNvPicPr>
+                      <a:picLocks noChangeAspect="1"/>
+                    </pic:cNvPicPr>
+                  </pic:nvPicPr>
+                  <pic:blipFill>
+                    <a:blip r:embed="rId8"/>
+                    <a:stretch>
+                      <a:fillRect/>
+                    </a:stretch>
+                  </pic:blipFill>
+                  <pic:spPr>
+                    <a:xfrm>
+                      <a:off x="0" y="0"/>
+                      <a:ext cx="4815840" cy="1584960"/>
+                    </a:xfrm>
+                    <a:prstGeom prst="rect">
+                      <a:avLst/>
+                    </a:prstGeom>
+                  </pic:spPr>
+                </pic:pic>
+              </a:graphicData>
+            </a:graphic>
+          </wp:inline>
+        </w:drawing>
+      </w:r>
+    </w:p>
+    <w:p>
+      <w:pPr>
+        <w:numPr>
+          <w:ilvl w:val="0"/>
+          <w:numId w:val="0"/>
+        </w:numPr>
+        <w:ind w:left="200" w:leftChars="0"/>
+        <w:jc w:val="left"/>
+        <w:rPr>
+          <w:rFonts w:hint="default"/>
+          <w:sz w:val="40"/>
+          <w:szCs w:val="40"/>
+          <w:lang w:val="ru-RU"/>
+        </w:rPr>
+      </w:pPr>
+    </w:p>
+    <w:p>
+      <w:pPr>
+        <w:numPr>
+          <w:ilvl w:val="0"/>
+          <w:numId w:val="0"/>
+        </w:numPr>
+        <w:ind w:left="200" w:leftChars="0"/>
+        <w:jc w:val="left"/>
+        <w:rPr>
+          <w:rFonts w:hint="default"/>
+          <w:sz w:val="40"/>
+          <w:szCs w:val="40"/>
+          <w:lang w:val="ru-RU"/>
+        </w:rPr>
+      </w:pPr>
+    </w:p>
+    <w:p>
+      <w:pPr>
+        <w:numPr>
+          <w:ilvl w:val="0"/>
+          <w:numId w:val="0"/>
+        </w:numPr>
+        <w:jc w:val="left"/>
+        <w:rPr>
+          <w:rFonts w:hint="default"/>
+          <w:sz w:val="28"/>
+          <w:szCs w:val="28"/>
           <w:lang w:val="en-US"/>
         </w:rPr>
       </w:pPr>
-    </w:p>
-    <w:p>
-      <w:pPr>
-        <w:numPr>
-          <w:numId w:val="0"/>
-        </w:numPr>
-        <w:jc w:val="left"/>
+      <w:r>
+        <w:rPr>
+          <w:rFonts w:hint="default"/>
+          <w:sz w:val="40"/>
+          <w:szCs w:val="40"/>
+          <w:lang w:val="ru-RU"/>
+        </w:rPr>
+        <w:t xml:space="preserve"> </w:t>
+      </w:r>
+      <w:r>
         <w:rPr>
           <w:rFonts w:hint="default"/>
           <w:sz w:val="40"/>
           <w:szCs w:val="40"/>
           <w:lang w:val="en-US"/>
         </w:rPr>
-      </w:pPr>
+        <w:t>Cuda version (CPU)</w:t>
+      </w:r>
+    </w:p>
+    <w:tbl>
+      <w:tblPr>
+        <w:tblStyle w:val="4"/>
+        <w:tblW w:w="0" w:type="auto"/>
+        <w:tblInd w:w="0" w:type="dxa"/>
+        <w:tblBorders>
+          <w:top w:val="single" w:color="auto" w:sz="4" w:space="0"/>
+          <w:left w:val="single" w:color="auto" w:sz="4" w:space="0"/>
+          <w:bottom w:val="single" w:color="auto" w:sz="4" w:space="0"/>
+          <w:right w:val="single" w:color="auto" w:sz="4" w:space="0"/>
+          <w:insideH w:val="single" w:color="auto" w:sz="4" w:space="0"/>
+          <w:insideV w:val="single" w:color="auto" w:sz="4" w:space="0"/>
+        </w:tblBorders>
+        <w:tblLayout w:type="autofit"/>
+        <w:tblCellMar>
+          <w:top w:w="0" w:type="dxa"/>
+          <w:left w:w="108" w:type="dxa"/>
+          <w:bottom w:w="0" w:type="dxa"/>
+          <w:right w:w="108" w:type="dxa"/>
+        </w:tblCellMar>
+      </w:tblPr>
+      <w:tblGrid>
+        <w:gridCol w:w="2130"/>
+        <w:gridCol w:w="2130"/>
+        <w:gridCol w:w="2131"/>
+        <w:gridCol w:w="2131"/>
+      </w:tblGrid>
+      <w:tr>
+        <w:tblPrEx>
+          <w:tblBorders>
+            <w:top w:val="single" w:color="auto" w:sz="4" w:space="0"/>
+            <w:left w:val="single" w:color="auto" w:sz="4" w:space="0"/>
+            <w:bottom w:val="single" w:color="auto" w:sz="4" w:space="0"/>
+            <w:right w:val="single" w:color="auto" w:sz="4" w:space="0"/>
+            <w:insideH w:val="single" w:color="auto" w:sz="4" w:space="0"/>
+            <w:insideV w:val="single" w:color="auto" w:sz="4" w:space="0"/>
+          </w:tblBorders>
+          <w:tblCellMar>
+            <w:top w:w="0" w:type="dxa"/>
+            <w:left w:w="108" w:type="dxa"/>
+            <w:bottom w:w="0" w:type="dxa"/>
+            <w:right w:w="108" w:type="dxa"/>
+          </w:tblCellMar>
+        </w:tblPrEx>
+        <w:tc>
+          <w:tcPr>
+            <w:tcW w:w="2130" w:type="dxa"/>
+          </w:tcPr>
+          <w:p>
+            <w:pPr>
+              <w:widowControl w:val="0"/>
+              <w:numPr>
+                <w:ilvl w:val="0"/>
+                <w:numId w:val="0"/>
+              </w:numPr>
+              <w:jc w:val="left"/>
+              <w:rPr>
+                <w:rFonts w:hint="default"/>
+                <w:sz w:val="32"/>
+                <w:szCs w:val="32"/>
+                <w:vertAlign w:val="baseline"/>
+                <w:lang w:val="ru-RU"/>
+              </w:rPr>
+            </w:pPr>
+            <w:r>
+              <w:rPr>
+                <w:rFonts w:hint="default"/>
+                <w:sz w:val="32"/>
+                <w:szCs w:val="32"/>
+                <w:vertAlign w:val="baseline"/>
+                <w:lang w:val="ru-RU"/>
+              </w:rPr>
+              <w:t>Размер стеки</w:t>
+            </w:r>
+          </w:p>
+        </w:tc>
+        <w:tc>
+          <w:tcPr>
+            <w:tcW w:w="2130" w:type="dxa"/>
+          </w:tcPr>
+          <w:p>
+            <w:pPr>
+              <w:widowControl w:val="0"/>
+              <w:numPr>
+                <w:ilvl w:val="0"/>
+                <w:numId w:val="0"/>
+              </w:numPr>
+              <w:jc w:val="left"/>
+              <w:rPr>
+                <w:rFonts w:hint="default"/>
+                <w:sz w:val="32"/>
+                <w:szCs w:val="32"/>
+                <w:vertAlign w:val="baseline"/>
+                <w:lang w:val="ru-RU"/>
+              </w:rPr>
+            </w:pPr>
+            <w:r>
+              <w:rPr>
+                <w:rFonts w:hint="default"/>
+                <w:sz w:val="32"/>
+                <w:szCs w:val="32"/>
+                <w:vertAlign w:val="baseline"/>
+                <w:lang w:val="ru-RU"/>
+              </w:rPr>
+              <w:t>Время, мс</w:t>
+            </w:r>
+          </w:p>
+        </w:tc>
+        <w:tc>
+          <w:tcPr>
+            <w:tcW w:w="2131" w:type="dxa"/>
+          </w:tcPr>
+          <w:p>
+            <w:pPr>
+              <w:widowControl w:val="0"/>
+              <w:numPr>
+                <w:ilvl w:val="0"/>
+                <w:numId w:val="0"/>
+              </w:numPr>
+              <w:jc w:val="left"/>
+              <w:rPr>
+                <w:rFonts w:hint="default"/>
+                <w:sz w:val="28"/>
+                <w:szCs w:val="28"/>
+                <w:vertAlign w:val="baseline"/>
+                <w:lang w:val="ru-RU"/>
+              </w:rPr>
+            </w:pPr>
+            <w:r>
+              <w:rPr>
+                <w:rFonts w:hint="default"/>
+                <w:sz w:val="28"/>
+                <w:szCs w:val="28"/>
+                <w:vertAlign w:val="baseline"/>
+                <w:lang w:val="ru-RU"/>
+              </w:rPr>
+              <w:t>Точность</w:t>
+            </w:r>
+          </w:p>
+        </w:tc>
+        <w:tc>
+          <w:tcPr>
+            <w:tcW w:w="2131" w:type="dxa"/>
+          </w:tcPr>
+          <w:p>
+            <w:pPr>
+              <w:widowControl w:val="0"/>
+              <w:numPr>
+                <w:ilvl w:val="0"/>
+                <w:numId w:val="0"/>
+              </w:numPr>
+              <w:jc w:val="left"/>
+              <w:rPr>
+                <w:rFonts w:hint="default"/>
+                <w:sz w:val="28"/>
+                <w:szCs w:val="28"/>
+                <w:vertAlign w:val="baseline"/>
+                <w:lang w:val="ru-RU"/>
+              </w:rPr>
+            </w:pPr>
+            <w:r>
+              <w:rPr>
+                <w:rFonts w:hint="default"/>
+                <w:sz w:val="28"/>
+                <w:szCs w:val="28"/>
+                <w:vertAlign w:val="baseline"/>
+                <w:lang w:val="ru-RU"/>
+              </w:rPr>
+              <w:t>Итерации</w:t>
+            </w:r>
+          </w:p>
+        </w:tc>
+      </w:tr>
+      <w:tr>
+        <w:tblPrEx>
+          <w:tblBorders>
+            <w:top w:val="single" w:color="auto" w:sz="4" w:space="0"/>
+            <w:left w:val="single" w:color="auto" w:sz="4" w:space="0"/>
+            <w:bottom w:val="single" w:color="auto" w:sz="4" w:space="0"/>
+            <w:right w:val="single" w:color="auto" w:sz="4" w:space="0"/>
+            <w:insideH w:val="single" w:color="auto" w:sz="4" w:space="0"/>
+            <w:insideV w:val="single" w:color="auto" w:sz="4" w:space="0"/>
+          </w:tblBorders>
+          <w:tblCellMar>
+            <w:top w:w="0" w:type="dxa"/>
+            <w:left w:w="108" w:type="dxa"/>
+            <w:bottom w:w="0" w:type="dxa"/>
+            <w:right w:w="108" w:type="dxa"/>
+          </w:tblCellMar>
+        </w:tblPrEx>
+        <w:tc>
+          <w:tcPr>
+            <w:tcW w:w="2130" w:type="dxa"/>
+          </w:tcPr>
+          <w:p>
+            <w:pPr>
+              <w:widowControl w:val="0"/>
+              <w:numPr>
+                <w:ilvl w:val="0"/>
+                <w:numId w:val="0"/>
+              </w:numPr>
+              <w:jc w:val="left"/>
+              <w:rPr>
+                <w:rFonts w:hint="default"/>
+                <w:sz w:val="28"/>
+                <w:szCs w:val="28"/>
+                <w:vertAlign w:val="baseline"/>
+                <w:lang w:val="ru-RU"/>
+              </w:rPr>
+            </w:pPr>
+            <w:r>
+              <w:rPr>
+                <w:rFonts w:hint="default"/>
+                <w:sz w:val="28"/>
+                <w:szCs w:val="28"/>
+                <w:vertAlign w:val="baseline"/>
+                <w:lang w:val="ru-RU"/>
+              </w:rPr>
+              <w:t>128*128</w:t>
+            </w:r>
+          </w:p>
+        </w:tc>
+        <w:tc>
+          <w:tcPr>
+            <w:tcW w:w="2130" w:type="dxa"/>
+          </w:tcPr>
+          <w:p>
+            <w:pPr>
+              <w:widowControl w:val="0"/>
+              <w:numPr>
+                <w:ilvl w:val="0"/>
+                <w:numId w:val="0"/>
+              </w:numPr>
+              <w:jc w:val="left"/>
+              <w:rPr>
+                <w:rFonts w:hint="default"/>
+                <w:sz w:val="28"/>
+                <w:szCs w:val="28"/>
+                <w:vertAlign w:val="baseline"/>
+                <w:lang w:val="ru-RU"/>
+              </w:rPr>
+            </w:pPr>
+            <w:r>
+              <w:rPr>
+                <w:rFonts w:hint="default"/>
+                <w:sz w:val="28"/>
+                <w:szCs w:val="28"/>
+                <w:vertAlign w:val="baseline"/>
+                <w:lang w:val="ru-RU"/>
+              </w:rPr>
+              <w:t>160 мс</w:t>
+            </w:r>
+          </w:p>
+        </w:tc>
+        <w:tc>
+          <w:tcPr>
+            <w:tcW w:w="2131" w:type="dxa"/>
+          </w:tcPr>
+          <w:p>
+            <w:pPr>
+              <w:widowControl w:val="0"/>
+              <w:numPr>
+                <w:ilvl w:val="0"/>
+                <w:numId w:val="0"/>
+              </w:numPr>
+              <w:jc w:val="left"/>
+              <w:rPr>
+                <w:rFonts w:hint="default"/>
+                <w:sz w:val="28"/>
+                <w:szCs w:val="28"/>
+                <w:vertAlign w:val="baseline"/>
+                <w:lang w:val="en-US"/>
+              </w:rPr>
+            </w:pPr>
+            <w:r>
+              <w:rPr>
+                <w:rFonts w:hint="default"/>
+                <w:sz w:val="28"/>
+                <w:szCs w:val="28"/>
+                <w:vertAlign w:val="baseline"/>
+                <w:lang w:val="ru-RU"/>
+              </w:rPr>
+              <w:t>9.9998-</w:t>
+            </w:r>
+            <w:r>
+              <w:rPr>
+                <w:rFonts w:hint="default"/>
+                <w:sz w:val="28"/>
+                <w:szCs w:val="28"/>
+                <w:vertAlign w:val="baseline"/>
+                <w:lang w:val="en-US"/>
+              </w:rPr>
+              <w:t>e7</w:t>
+            </w:r>
+          </w:p>
+        </w:tc>
+        <w:tc>
+          <w:tcPr>
+            <w:tcW w:w="2131" w:type="dxa"/>
+          </w:tcPr>
+          <w:p>
+            <w:pPr>
+              <w:widowControl w:val="0"/>
+              <w:numPr>
+                <w:ilvl w:val="0"/>
+                <w:numId w:val="0"/>
+              </w:numPr>
+              <w:jc w:val="left"/>
+              <w:rPr>
+                <w:rFonts w:hint="default"/>
+                <w:sz w:val="28"/>
+                <w:szCs w:val="28"/>
+                <w:vertAlign w:val="baseline"/>
+                <w:lang w:val="en-US"/>
+              </w:rPr>
+            </w:pPr>
+            <w:r>
+              <w:rPr>
+                <w:rFonts w:hint="default"/>
+                <w:sz w:val="28"/>
+                <w:szCs w:val="28"/>
+                <w:vertAlign w:val="baseline"/>
+                <w:lang w:val="en-US"/>
+              </w:rPr>
+              <w:t>31081</w:t>
+            </w:r>
+          </w:p>
+        </w:tc>
+      </w:tr>
+      <w:tr>
+        <w:tblPrEx>
+          <w:tblBorders>
+            <w:top w:val="single" w:color="auto" w:sz="4" w:space="0"/>
+            <w:left w:val="single" w:color="auto" w:sz="4" w:space="0"/>
+            <w:bottom w:val="single" w:color="auto" w:sz="4" w:space="0"/>
+            <w:right w:val="single" w:color="auto" w:sz="4" w:space="0"/>
+            <w:insideH w:val="single" w:color="auto" w:sz="4" w:space="0"/>
+            <w:insideV w:val="single" w:color="auto" w:sz="4" w:space="0"/>
+          </w:tblBorders>
+          <w:tblCellMar>
+            <w:top w:w="0" w:type="dxa"/>
+            <w:left w:w="108" w:type="dxa"/>
+            <w:bottom w:w="0" w:type="dxa"/>
+            <w:right w:w="108" w:type="dxa"/>
+          </w:tblCellMar>
+        </w:tblPrEx>
+        <w:tc>
+          <w:tcPr>
+            <w:tcW w:w="2130" w:type="dxa"/>
+          </w:tcPr>
+          <w:p>
+            <w:pPr>
+              <w:widowControl w:val="0"/>
+              <w:numPr>
+                <w:ilvl w:val="0"/>
+                <w:numId w:val="0"/>
+              </w:numPr>
+              <w:jc w:val="left"/>
+              <w:rPr>
+                <w:rFonts w:hint="default"/>
+                <w:sz w:val="28"/>
+                <w:szCs w:val="28"/>
+                <w:vertAlign w:val="baseline"/>
+                <w:lang w:val="ru-RU"/>
+              </w:rPr>
+            </w:pPr>
+            <w:r>
+              <w:rPr>
+                <w:rFonts w:hint="default"/>
+                <w:sz w:val="28"/>
+                <w:szCs w:val="28"/>
+                <w:vertAlign w:val="baseline"/>
+                <w:lang w:val="ru-RU"/>
+              </w:rPr>
+              <w:t>256*256</w:t>
+            </w:r>
+          </w:p>
+        </w:tc>
+        <w:tc>
+          <w:tcPr>
+            <w:tcW w:w="2130" w:type="dxa"/>
+          </w:tcPr>
+          <w:p>
+            <w:pPr>
+              <w:widowControl w:val="0"/>
+              <w:numPr>
+                <w:ilvl w:val="0"/>
+                <w:numId w:val="0"/>
+              </w:numPr>
+              <w:jc w:val="left"/>
+              <w:rPr>
+                <w:rFonts w:hint="default"/>
+                <w:sz w:val="28"/>
+                <w:szCs w:val="28"/>
+                <w:vertAlign w:val="baseline"/>
+                <w:lang w:val="ru-RU"/>
+              </w:rPr>
+            </w:pPr>
+            <w:r>
+              <w:rPr>
+                <w:rFonts w:hint="default"/>
+                <w:sz w:val="28"/>
+                <w:szCs w:val="28"/>
+                <w:vertAlign w:val="baseline"/>
+                <w:lang w:val="ru-RU"/>
+              </w:rPr>
+              <w:t>340 мс</w:t>
+            </w:r>
+          </w:p>
+        </w:tc>
+        <w:tc>
+          <w:tcPr>
+            <w:tcW w:w="2131" w:type="dxa"/>
+          </w:tcPr>
+          <w:p>
+            <w:pPr>
+              <w:widowControl w:val="0"/>
+              <w:numPr>
+                <w:ilvl w:val="0"/>
+                <w:numId w:val="0"/>
+              </w:numPr>
+              <w:jc w:val="left"/>
+              <w:rPr>
+                <w:rFonts w:hint="default"/>
+                <w:sz w:val="28"/>
+                <w:szCs w:val="28"/>
+                <w:vertAlign w:val="baseline"/>
+                <w:lang w:val="en-US"/>
+              </w:rPr>
+            </w:pPr>
+            <w:r>
+              <w:rPr>
+                <w:rFonts w:hint="default"/>
+                <w:sz w:val="28"/>
+                <w:szCs w:val="28"/>
+                <w:vertAlign w:val="baseline"/>
+                <w:lang w:val="ru-RU"/>
+              </w:rPr>
+              <w:t>9.9998-</w:t>
+            </w:r>
+            <w:r>
+              <w:rPr>
+                <w:rFonts w:hint="default"/>
+                <w:sz w:val="28"/>
+                <w:szCs w:val="28"/>
+                <w:vertAlign w:val="baseline"/>
+                <w:lang w:val="en-US"/>
+              </w:rPr>
+              <w:t>e7</w:t>
+            </w:r>
+          </w:p>
+        </w:tc>
+        <w:tc>
+          <w:tcPr>
+            <w:tcW w:w="2131" w:type="dxa"/>
+          </w:tcPr>
+          <w:p>
+            <w:pPr>
+              <w:widowControl w:val="0"/>
+              <w:numPr>
+                <w:ilvl w:val="0"/>
+                <w:numId w:val="0"/>
+              </w:numPr>
+              <w:jc w:val="left"/>
+              <w:rPr>
+                <w:rFonts w:hint="default"/>
+                <w:sz w:val="28"/>
+                <w:szCs w:val="28"/>
+                <w:vertAlign w:val="baseline"/>
+                <w:lang w:val="en-US"/>
+              </w:rPr>
+            </w:pPr>
+            <w:r>
+              <w:rPr>
+                <w:rFonts w:hint="default"/>
+                <w:sz w:val="28"/>
+                <w:szCs w:val="28"/>
+                <w:vertAlign w:val="baseline"/>
+                <w:lang w:val="en-US"/>
+              </w:rPr>
+              <w:t>37913</w:t>
+            </w:r>
+          </w:p>
+        </w:tc>
+      </w:tr>
+      <w:tr>
+        <w:tblPrEx>
+          <w:tblBorders>
+            <w:top w:val="single" w:color="auto" w:sz="4" w:space="0"/>
+            <w:left w:val="single" w:color="auto" w:sz="4" w:space="0"/>
+            <w:bottom w:val="single" w:color="auto" w:sz="4" w:space="0"/>
+            <w:right w:val="single" w:color="auto" w:sz="4" w:space="0"/>
+            <w:insideH w:val="single" w:color="auto" w:sz="4" w:space="0"/>
+            <w:insideV w:val="single" w:color="auto" w:sz="4" w:space="0"/>
+          </w:tblBorders>
+          <w:tblCellMar>
+            <w:top w:w="0" w:type="dxa"/>
+            <w:left w:w="108" w:type="dxa"/>
+            <w:bottom w:w="0" w:type="dxa"/>
+            <w:right w:w="108" w:type="dxa"/>
+          </w:tblCellMar>
+        </w:tblPrEx>
+        <w:tc>
+          <w:tcPr>
+            <w:tcW w:w="2130" w:type="dxa"/>
+          </w:tcPr>
+          <w:p>
+            <w:pPr>
+              <w:widowControl w:val="0"/>
+              <w:numPr>
+                <w:ilvl w:val="0"/>
+                <w:numId w:val="0"/>
+              </w:numPr>
+              <w:jc w:val="left"/>
+              <w:rPr>
+                <w:rFonts w:hint="default"/>
+                <w:sz w:val="28"/>
+                <w:szCs w:val="28"/>
+                <w:vertAlign w:val="baseline"/>
+                <w:lang w:val="ru-RU"/>
+              </w:rPr>
+            </w:pPr>
+            <w:r>
+              <w:rPr>
+                <w:rFonts w:hint="default"/>
+                <w:sz w:val="28"/>
+                <w:szCs w:val="28"/>
+                <w:vertAlign w:val="baseline"/>
+                <w:lang w:val="ru-RU"/>
+              </w:rPr>
+              <w:t>512*512</w:t>
+            </w:r>
+          </w:p>
+        </w:tc>
+        <w:tc>
+          <w:tcPr>
+            <w:tcW w:w="2130" w:type="dxa"/>
+          </w:tcPr>
+          <w:p>
+            <w:pPr>
+              <w:widowControl w:val="0"/>
+              <w:numPr>
+                <w:ilvl w:val="0"/>
+                <w:numId w:val="0"/>
+              </w:numPr>
+              <w:jc w:val="left"/>
+              <w:rPr>
+                <w:rFonts w:hint="default"/>
+                <w:sz w:val="28"/>
+                <w:szCs w:val="28"/>
+                <w:vertAlign w:val="baseline"/>
+                <w:lang w:val="ru-RU"/>
+              </w:rPr>
+            </w:pPr>
+            <w:r>
+              <w:rPr>
+                <w:rFonts w:hint="default"/>
+                <w:sz w:val="28"/>
+                <w:szCs w:val="28"/>
+                <w:vertAlign w:val="baseline"/>
+                <w:lang w:val="ru-RU"/>
+              </w:rPr>
+              <w:t>2298 мс</w:t>
+            </w:r>
+          </w:p>
+        </w:tc>
+        <w:tc>
+          <w:tcPr>
+            <w:tcW w:w="2131" w:type="dxa"/>
+          </w:tcPr>
+          <w:p>
+            <w:pPr>
+              <w:widowControl w:val="0"/>
+              <w:numPr>
+                <w:ilvl w:val="0"/>
+                <w:numId w:val="0"/>
+              </w:numPr>
+              <w:jc w:val="left"/>
+              <w:rPr>
+                <w:rFonts w:hint="default"/>
+                <w:sz w:val="28"/>
+                <w:szCs w:val="28"/>
+                <w:vertAlign w:val="baseline"/>
+                <w:lang w:val="en-US"/>
+              </w:rPr>
+            </w:pPr>
+            <w:r>
+              <w:rPr>
+                <w:rFonts w:hint="default"/>
+                <w:sz w:val="28"/>
+                <w:szCs w:val="28"/>
+                <w:vertAlign w:val="baseline"/>
+                <w:lang w:val="ru-RU"/>
+              </w:rPr>
+              <w:t>9.9998-</w:t>
+            </w:r>
+            <w:r>
+              <w:rPr>
+                <w:rFonts w:hint="default"/>
+                <w:sz w:val="28"/>
+                <w:szCs w:val="28"/>
+                <w:vertAlign w:val="baseline"/>
+                <w:lang w:val="en-US"/>
+              </w:rPr>
+              <w:t>e7</w:t>
+            </w:r>
+          </w:p>
+        </w:tc>
+        <w:tc>
+          <w:tcPr>
+            <w:tcW w:w="2131" w:type="dxa"/>
+          </w:tcPr>
+          <w:p>
+            <w:pPr>
+              <w:widowControl w:val="0"/>
+              <w:numPr>
+                <w:ilvl w:val="0"/>
+                <w:numId w:val="0"/>
+              </w:numPr>
+              <w:jc w:val="left"/>
+              <w:rPr>
+                <w:rFonts w:hint="default"/>
+                <w:sz w:val="28"/>
+                <w:szCs w:val="28"/>
+                <w:vertAlign w:val="baseline"/>
+                <w:lang w:val="en-US"/>
+              </w:rPr>
+            </w:pPr>
+            <w:r>
+              <w:rPr>
+                <w:rFonts w:hint="default"/>
+                <w:sz w:val="28"/>
+                <w:szCs w:val="28"/>
+                <w:vertAlign w:val="baseline"/>
+                <w:lang w:val="en-US"/>
+              </w:rPr>
+              <w:t>120657</w:t>
+            </w:r>
+          </w:p>
+        </w:tc>
+      </w:tr>
+      <w:tr>
+        <w:tblPrEx>
+          <w:tblBorders>
+            <w:top w:val="single" w:color="auto" w:sz="4" w:space="0"/>
+            <w:left w:val="single" w:color="auto" w:sz="4" w:space="0"/>
+            <w:bottom w:val="single" w:color="auto" w:sz="4" w:space="0"/>
+            <w:right w:val="single" w:color="auto" w:sz="4" w:space="0"/>
+            <w:insideH w:val="single" w:color="auto" w:sz="4" w:space="0"/>
+            <w:insideV w:val="single" w:color="auto" w:sz="4" w:space="0"/>
+          </w:tblBorders>
+          <w:tblCellMar>
+            <w:top w:w="0" w:type="dxa"/>
+            <w:left w:w="108" w:type="dxa"/>
+            <w:bottom w:w="0" w:type="dxa"/>
+            <w:right w:w="108" w:type="dxa"/>
+          </w:tblCellMar>
+        </w:tblPrEx>
+        <w:tc>
+          <w:tcPr>
+            <w:tcW w:w="2130" w:type="dxa"/>
+          </w:tcPr>
+          <w:p>
+            <w:pPr>
+              <w:widowControl w:val="0"/>
+              <w:numPr>
+                <w:ilvl w:val="0"/>
+                <w:numId w:val="0"/>
+              </w:numPr>
+              <w:jc w:val="left"/>
+              <w:rPr>
+                <w:rFonts w:hint="default"/>
+                <w:sz w:val="28"/>
+                <w:szCs w:val="28"/>
+                <w:vertAlign w:val="baseline"/>
+                <w:lang w:val="ru-RU"/>
+              </w:rPr>
+            </w:pPr>
+            <w:r>
+              <w:rPr>
+                <w:rFonts w:hint="default"/>
+                <w:sz w:val="28"/>
+                <w:szCs w:val="28"/>
+                <w:vertAlign w:val="baseline"/>
+                <w:lang w:val="ru-RU"/>
+              </w:rPr>
+              <w:t>1024*1024</w:t>
+            </w:r>
+          </w:p>
+        </w:tc>
+        <w:tc>
+          <w:tcPr>
+            <w:tcW w:w="2130" w:type="dxa"/>
+          </w:tcPr>
+          <w:p>
+            <w:pPr>
+              <w:widowControl w:val="0"/>
+              <w:numPr>
+                <w:ilvl w:val="0"/>
+                <w:numId w:val="0"/>
+              </w:numPr>
+              <w:jc w:val="left"/>
+              <w:rPr>
+                <w:rFonts w:hint="default"/>
+                <w:sz w:val="28"/>
+                <w:szCs w:val="28"/>
+                <w:vertAlign w:val="baseline"/>
+                <w:lang w:val="ru-RU"/>
+              </w:rPr>
+            </w:pPr>
+            <w:r>
+              <w:rPr>
+                <w:rFonts w:hint="default"/>
+                <w:sz w:val="28"/>
+                <w:szCs w:val="28"/>
+                <w:vertAlign w:val="baseline"/>
+                <w:lang w:val="ru-RU"/>
+              </w:rPr>
+              <w:t>27890 мс</w:t>
+            </w:r>
+          </w:p>
+        </w:tc>
+        <w:tc>
+          <w:tcPr>
+            <w:tcW w:w="2131" w:type="dxa"/>
+          </w:tcPr>
+          <w:p>
+            <w:pPr>
+              <w:widowControl w:val="0"/>
+              <w:numPr>
+                <w:ilvl w:val="0"/>
+                <w:numId w:val="0"/>
+              </w:numPr>
+              <w:jc w:val="left"/>
+              <w:rPr>
+                <w:rFonts w:hint="default"/>
+                <w:sz w:val="28"/>
+                <w:szCs w:val="28"/>
+                <w:vertAlign w:val="baseline"/>
+                <w:lang w:val="en-US"/>
+              </w:rPr>
+            </w:pPr>
+            <w:r>
+              <w:rPr>
+                <w:rFonts w:hint="default"/>
+                <w:sz w:val="28"/>
+                <w:szCs w:val="28"/>
+                <w:vertAlign w:val="baseline"/>
+                <w:lang w:val="en-US"/>
+              </w:rPr>
+              <w:t>1.373-e6</w:t>
+            </w:r>
+          </w:p>
+        </w:tc>
+        <w:tc>
+          <w:tcPr>
+            <w:tcW w:w="2131" w:type="dxa"/>
+          </w:tcPr>
+          <w:p>
+            <w:pPr>
+              <w:widowControl w:val="0"/>
+              <w:numPr>
+                <w:ilvl w:val="0"/>
+                <w:numId w:val="0"/>
+              </w:numPr>
+              <w:jc w:val="left"/>
+              <w:rPr>
+                <w:rFonts w:hint="default"/>
+                <w:sz w:val="28"/>
+                <w:szCs w:val="28"/>
+                <w:vertAlign w:val="baseline"/>
+                <w:lang w:val="en-US"/>
+              </w:rPr>
+            </w:pPr>
+            <w:r>
+              <w:rPr>
+                <w:rFonts w:hint="default"/>
+                <w:sz w:val="28"/>
+                <w:szCs w:val="28"/>
+                <w:vertAlign w:val="baseline"/>
+                <w:lang w:val="en-US"/>
+              </w:rPr>
+              <w:t>367890</w:t>
+            </w:r>
+          </w:p>
+        </w:tc>
+      </w:tr>
+    </w:tbl>
+    <w:p>
+      <w:pPr>
+        <w:numPr>
+          <w:ilvl w:val="0"/>
+          <w:numId w:val="0"/>
+        </w:numPr>
+        <w:jc w:val="left"/>
+        <w:rPr>
+          <w:rFonts w:hint="default"/>
+          <w:sz w:val="40"/>
+          <w:szCs w:val="40"/>
+          <w:lang w:val="en-US"/>
+        </w:rPr>
+      </w:pPr>
+    </w:p>
+    <w:p>
+      <w:pPr>
+        <w:numPr>
+          <w:ilvl w:val="0"/>
+          <w:numId w:val="0"/>
+        </w:numPr>
+        <w:jc w:val="left"/>
+        <w:rPr>
+          <w:rFonts w:hint="default"/>
+          <w:sz w:val="40"/>
+          <w:szCs w:val="40"/>
+          <w:lang w:val="ru-RU"/>
+        </w:rPr>
+      </w:pPr>
+      <w:r>
+        <w:rPr>
+          <w:rFonts w:hint="default"/>
+          <w:sz w:val="40"/>
+          <w:szCs w:val="40"/>
+          <w:lang w:val="ru-RU"/>
+        </w:rPr>
+        <w:t xml:space="preserve">При проверке в </w:t>
+      </w:r>
+      <w:r>
+        <w:rPr>
+          <w:rFonts w:hint="default"/>
+          <w:sz w:val="40"/>
+          <w:szCs w:val="40"/>
+          <w:lang w:val="en-US"/>
+        </w:rPr>
+        <w:t xml:space="preserve">nsys </w:t>
+      </w:r>
+      <w:r>
+        <w:rPr>
+          <w:rFonts w:hint="default"/>
+          <w:sz w:val="40"/>
+          <w:szCs w:val="40"/>
+          <w:lang w:val="ru-RU"/>
+        </w:rPr>
+        <w:t xml:space="preserve">был наглядно видно, что </w:t>
+      </w:r>
+      <w:r>
+        <w:rPr>
+          <w:rFonts w:hint="default"/>
+          <w:sz w:val="36"/>
+          <w:szCs w:val="36"/>
+          <w:lang w:val="en-US"/>
+        </w:rPr>
+        <w:t>cuda</w:t>
+      </w:r>
+      <w:r>
+        <w:rPr>
+          <w:rFonts w:hint="default"/>
+          <w:sz w:val="40"/>
+          <w:szCs w:val="40"/>
+          <w:lang w:val="ru-RU"/>
+        </w:rPr>
+        <w:t xml:space="preserve"> получает явное приимущество при создание матрицы, но при большом объёме данных слегка уступает по скорости обработки.</w:t>
+      </w:r>
+    </w:p>
+    <w:p>
+      <w:pPr>
+        <w:numPr>
+          <w:ilvl w:val="0"/>
+          <w:numId w:val="0"/>
+        </w:numPr>
+        <w:jc w:val="left"/>
+        <w:rPr>
+          <w:rFonts w:hint="default"/>
+          <w:sz w:val="40"/>
+          <w:szCs w:val="40"/>
+          <w:lang w:val="ru-RU"/>
+        </w:rPr>
+      </w:pPr>
+    </w:p>
+    <w:p>
+      <w:pPr>
+        <w:numPr>
+          <w:ilvl w:val="0"/>
+          <w:numId w:val="1"/>
+        </w:numPr>
+        <w:ind w:left="200" w:leftChars="0" w:firstLine="0" w:firstLineChars="0"/>
+        <w:jc w:val="left"/>
+        <w:rPr>
+          <w:rFonts w:hint="default"/>
+          <w:sz w:val="40"/>
+          <w:szCs w:val="40"/>
+          <w:lang w:val="ru-RU"/>
+        </w:rPr>
+      </w:pPr>
+      <w:r>
+        <w:rPr>
+          <w:rFonts w:hint="default"/>
+          <w:sz w:val="40"/>
+          <w:szCs w:val="40"/>
+          <w:lang w:val="ru-RU"/>
+        </w:rPr>
+        <w:t>Вывод</w:t>
+      </w:r>
+    </w:p>
+    <w:p>
+      <w:pPr>
+        <w:numPr>
+          <w:numId w:val="0"/>
+        </w:numPr>
+        <w:jc w:val="left"/>
+        <w:rPr>
+          <w:rFonts w:hint="default"/>
+          <w:sz w:val="36"/>
+          <w:szCs w:val="36"/>
+          <w:lang w:val="ru-RU"/>
+        </w:rPr>
+      </w:pPr>
+      <w:r>
+        <w:rPr>
+          <w:rFonts w:hint="default"/>
+          <w:sz w:val="36"/>
+          <w:szCs w:val="36"/>
+          <w:lang w:val="ru-RU"/>
+        </w:rPr>
+        <w:t xml:space="preserve">При работе на сетках маленького размера </w:t>
+      </w:r>
+      <w:r>
+        <w:rPr>
+          <w:rFonts w:hint="default"/>
+          <w:sz w:val="36"/>
+          <w:szCs w:val="36"/>
+          <w:lang w:val="en-US"/>
+        </w:rPr>
+        <w:t xml:space="preserve">cuda </w:t>
+      </w:r>
+      <w:r>
+        <w:rPr>
+          <w:rFonts w:hint="default"/>
+          <w:sz w:val="36"/>
+          <w:szCs w:val="36"/>
+          <w:lang w:val="ru-RU"/>
+        </w:rPr>
+        <w:t xml:space="preserve">показывает себя гораздо лучше, чем остальные варианты. При работет с большими объёмами версия на </w:t>
+      </w:r>
+      <w:r>
+        <w:rPr>
+          <w:rFonts w:hint="default"/>
+          <w:sz w:val="36"/>
+          <w:szCs w:val="36"/>
+          <w:lang w:val="en-US"/>
+        </w:rPr>
+        <w:t xml:space="preserve">cuda </w:t>
+      </w:r>
+      <w:r>
+        <w:rPr>
+          <w:rFonts w:hint="default"/>
+          <w:sz w:val="36"/>
+          <w:szCs w:val="36"/>
+          <w:lang w:val="ru-RU"/>
+        </w:rPr>
+        <w:t xml:space="preserve">уступает по скорости обработки, но при этом получает приимущество в скорости создания матрицы. Отсюда следует вывод, что в сравнение с </w:t>
+      </w:r>
+      <w:r>
+        <w:rPr>
+          <w:rFonts w:hint="default"/>
+          <w:sz w:val="36"/>
+          <w:szCs w:val="36"/>
+          <w:lang w:val="en-US"/>
+        </w:rPr>
+        <w:t>cublas</w:t>
+      </w:r>
+      <w:r>
+        <w:rPr>
+          <w:rFonts w:hint="default"/>
+          <w:sz w:val="36"/>
+          <w:szCs w:val="36"/>
+          <w:lang w:val="ru-RU"/>
+        </w:rPr>
+        <w:t>, наша программа более универсальна. При сравнение с другими версиями она просто лучше при работе с любыми объёмами.</w:t>
+      </w:r>
+      <w:bookmarkStart w:id="0" w:name="_GoBack"/>
+      <w:bookmarkEnd w:id="0"/>
     </w:p>
     <w:sectPr>
       <w:pgSz w:w="11906" w:h="16838"/>
@@ -1401,7 +3092,7 @@
     <w:lsdException w:unhideWhenUsed="0" w:uiPriority="0" w:semiHidden="0" w:name="Table Web 2"/>
     <w:lsdException w:unhideWhenUsed="0" w:uiPriority="0" w:semiHidden="0" w:name="Table Web 3"/>
     <w:lsdException w:unhideWhenUsed="0" w:uiPriority="0" w:semiHidden="0" w:name="Balloon Text"/>
-    <w:lsdException w:unhideWhenUsed="0" w:uiPriority="0" w:semiHidden="0" w:name="Table Grid"/>
+    <w:lsdException w:qFormat="1" w:unhideWhenUsed="0" w:uiPriority="0" w:semiHidden="0" w:name="Table Grid"/>
     <w:lsdException w:unhideWhenUsed="0" w:uiPriority="0" w:semiHidden="0" w:name="Table Theme"/>
     <w:lsdException w:unhideWhenUsed="0" w:uiPriority="60" w:semiHidden="0" w:name="Light Shading"/>
     <w:lsdException w:unhideWhenUsed="0" w:uiPriority="61" w:semiHidden="0" w:name="Light List"/>
@@ -1533,6 +3224,7 @@
   <w:style w:type="table" w:styleId="4">
     <w:name w:val="Table Grid"/>
     <w:basedOn w:val="3"/>
+    <w:qFormat/>
     <w:uiPriority w:val="0"/>
     <w:pPr>
       <w:widowControl w:val="0"/>
